--- a/Web API definition.docx
+++ b/Web API definition.docx
@@ -33,12 +33,94 @@
         </w:rPr>
         <w:t xml:space="preserve"> (including any web frameworks being used), and thus usually does not include web server or browser implementation details such as SAPIs or web browser engine APIs unless publicly accessible by a remote web application.</w:t>
       </w:r>
+      <w:r>
+        <w:rPr>
+          <w:sz w:val="28"/>
+          <w:szCs w:val="28"/>
+        </w:rPr>
+        <w:t xml:space="preserve"> </w:t>
+      </w:r>
     </w:p>
     <w:p>
       <w:pPr>
         <w:pStyle w:val="NormalWeb"/>
-      </w:pPr>
-      <w:r>
+        <w:rPr>
+          <w:b/>
+          <w:sz w:val="28"/>
+          <w:szCs w:val="28"/>
+        </w:rPr>
+      </w:pPr>
+      <w:r>
+        <w:rPr>
+          <w:b/>
+          <w:sz w:val="28"/>
+          <w:szCs w:val="28"/>
+        </w:rPr>
+        <w:t xml:space="preserve">A web API is a subset of an </w:t>
+      </w:r>
+      <w:hyperlink r:id="rId5" w:tooltip="Application programming interface" w:history="1">
+        <w:r>
+          <w:rPr>
+            <w:b/>
+            <w:sz w:val="28"/>
+            <w:szCs w:val="28"/>
+          </w:rPr>
+          <w:t>application programming interface</w:t>
+        </w:r>
+      </w:hyperlink>
+      <w:r>
+        <w:rPr>
+          <w:b/>
+          <w:sz w:val="28"/>
+          <w:szCs w:val="28"/>
+        </w:rPr>
+        <w:t xml:space="preserve"> (API). It is used for exchanging information with a website, either by receiving or by sending data. A web API typically consists of multiple publicly exposed endpoints that accept HTTP requests and respond with the requested data, typically in the form of </w:t>
+      </w:r>
+      <w:hyperlink r:id="rId6" w:tooltip="JavaScript Object Notation" w:history="1">
+        <w:r>
+          <w:rPr>
+            <w:b/>
+            <w:sz w:val="28"/>
+            <w:szCs w:val="28"/>
+          </w:rPr>
+          <w:t>JavaScript Object Notation</w:t>
+        </w:r>
+      </w:hyperlink>
+      <w:r>
+        <w:rPr>
+          <w:b/>
+          <w:sz w:val="28"/>
+          <w:szCs w:val="28"/>
+        </w:rPr>
+        <w:t xml:space="preserve"> (JSON) or </w:t>
+      </w:r>
+      <w:hyperlink r:id="rId7" w:tooltip="Extensible Markup Language" w:history="1">
+        <w:r>
+          <w:rPr>
+            <w:b/>
+            <w:sz w:val="28"/>
+            <w:szCs w:val="28"/>
+          </w:rPr>
+          <w:t>Extensible Markup Language</w:t>
+        </w:r>
+      </w:hyperlink>
+      <w:r>
+        <w:rPr>
+          <w:b/>
+          <w:sz w:val="28"/>
+          <w:szCs w:val="28"/>
+        </w:rPr>
+        <w:t xml:space="preserve"> (XML).</w:t>
+      </w:r>
+    </w:p>
+    <w:p>
+      <w:pPr>
+        <w:pStyle w:val="NormalWeb"/>
+      </w:pPr>
+      <w:r>
+        <w:rPr>
+          <w:noProof/>
+        </w:rPr>
         <w:drawing>
           <wp:inline distT="0" distB="0" distL="0" distR="0" wp14:anchorId="0B2A2C8F" wp14:editId="6BFC152F">
             <wp:extent cx="4876800" cy="2184400"/>
@@ -57,7 +139,7 @@
                     </pic:cNvPicPr>
                   </pic:nvPicPr>
                   <pic:blipFill>
-                    <a:blip r:embed="rId5">
+                    <a:blip r:embed="rId8">
                       <a:extLst>
                         <a:ext uri="{28A0092B-C50C-407E-A947-70E740481C1C}">
                           <a14:useLocalDpi xmlns:a14="http://schemas.microsoft.com/office/drawing/2010/main" val="0"/>
@@ -153,26 +235,49 @@
     </w:p>
     <w:p>
       <w:pPr>
+        <w:pStyle w:val="PlainText"/>
+        <w:rPr>
+          <w:rFonts w:ascii="Courier New" w:hAnsi="Courier New" w:cs="Courier New"/>
+        </w:rPr>
+      </w:pPr>
+    </w:p>
+    <w:p>
+      <w:pPr>
         <w:pStyle w:val="NormalWeb"/>
       </w:pPr>
-    </w:p>
-    <w:p>
-      <w:pPr>
-        <w:pStyle w:val="PlainText"/>
-        <w:rPr>
-          <w:rFonts w:ascii="Courier New" w:hAnsi="Courier New" w:cs="Courier New"/>
-        </w:rPr>
-      </w:pPr>
+      <w:r>
+        <w:t>Web API</w:t>
+      </w:r>
+      <w:r>
+        <w:t>的主要功能</w:t>
+      </w:r>
     </w:p>
     <w:p>
       <w:pPr>
         <w:pStyle w:val="NormalWeb"/>
       </w:pPr>
       <w:r>
-        <w:t>Web API</w:t>
-      </w:r>
-      <w:r>
-        <w:t>的主要功能</w:t>
+        <w:t xml:space="preserve">1. </w:t>
+      </w:r>
+      <w:r>
+        <w:t>支持基于</w:t>
+      </w:r>
+      <w:r>
+        <w:t xml:space="preserve">Http verb (GET, POST, PUT, </w:t>
+      </w:r>
+      <w:proofErr w:type="gramStart"/>
+      <w:r>
+        <w:t>DELETE)</w:t>
+      </w:r>
+      <w:r>
+        <w:t>的</w:t>
+      </w:r>
+      <w:proofErr w:type="gramEnd"/>
+      <w:r>
+        <w:t>CRUD (create, retrieve, update, delete)</w:t>
+      </w:r>
+      <w:r>
+        <w:t>操作</w:t>
       </w:r>
     </w:p>
     <w:p>
@@ -180,22 +285,22 @@
         <w:pStyle w:val="NormalWeb"/>
       </w:pPr>
       <w:r>
-        <w:t xml:space="preserve">1. </w:t>
-      </w:r>
-      <w:r>
-        <w:t>支持基于</w:t>
-      </w:r>
-      <w:r>
-        <w:t>Http verb (GET, POST, PUT, DELETE)</w:t>
-      </w:r>
-      <w:r>
-        <w:t>的</w:t>
-      </w:r>
-      <w:r>
-        <w:t>CRUD (create, retrieve, update, delete)</w:t>
-      </w:r>
-      <w:r>
-        <w:t>操作</w:t>
+        <w:t xml:space="preserve">    </w:t>
+      </w:r>
+      <w:r>
+        <w:t>通过不同的</w:t>
+      </w:r>
+      <w:r>
+        <w:t>http</w:t>
+      </w:r>
+      <w:r>
+        <w:t>动作表达不同的含义，这样就不需要暴露多个</w:t>
+      </w:r>
+      <w:r>
+        <w:t>API</w:t>
+      </w:r>
+      <w:r>
+        <w:t>来支持这些基本操作。</w:t>
       </w:r>
     </w:p>
     <w:p>
@@ -203,22 +308,46 @@
         <w:pStyle w:val="NormalWeb"/>
       </w:pPr>
       <w:r>
-        <w:t xml:space="preserve">    </w:t>
-      </w:r>
-      <w:r>
-        <w:t>通过不同的</w:t>
-      </w:r>
-      <w:r>
-        <w:t>http</w:t>
-      </w:r>
-      <w:r>
-        <w:t>动作表达不同的含义，这样就不需要暴露多个</w:t>
-      </w:r>
-      <w:r>
-        <w:t>API</w:t>
-      </w:r>
-      <w:r>
-        <w:t>来支持这些基本操作。</w:t>
+        <w:t xml:space="preserve">2. </w:t>
+      </w:r>
+      <w:r>
+        <w:t>请求的回复通过</w:t>
+      </w:r>
+      <w:r>
+        <w:t>Http Status Code</w:t>
+      </w:r>
+      <w:r>
+        <w:t>表达不同含义，并且客户端可以通过</w:t>
+      </w:r>
+      <w:r>
+        <w:fldChar w:fldCharType="begin"/>
+      </w:r>
+      <w:r>
+        <w:instrText xml:space="preserve"> HYPERLINK "http://www.w3.org/Protocols/rfc2616/rfc2616-sec14.html" \t "_blank" </w:instrText>
+      </w:r>
+      <w:r>
+        <w:fldChar w:fldCharType="separate"/>
+      </w:r>
+      <w:r>
+        <w:t>Accept header</w:t>
+      </w:r>
+      <w:r>
+        <w:fldChar w:fldCharType="end"/>
+      </w:r>
+      <w:r>
+        <w:t>来与服务器协商格式，例如你希望服务器返回</w:t>
+      </w:r>
+      <w:r>
+        <w:t>JSON</w:t>
+      </w:r>
+      <w:r>
+        <w:t>格式还是</w:t>
+      </w:r>
+      <w:r>
+        <w:t>XML</w:t>
+      </w:r>
+      <w:r>
+        <w:t>格式。</w:t>
       </w:r>
     </w:p>
     <w:p>
@@ -226,36 +355,22 @@
         <w:pStyle w:val="NormalWeb"/>
       </w:pPr>
       <w:r>
-        <w:t xml:space="preserve">2. </w:t>
-      </w:r>
-      <w:r>
-        <w:t>请求的回复通过</w:t>
-      </w:r>
-      <w:r>
-        <w:t>Http Status Code</w:t>
-      </w:r>
-      <w:r>
-        <w:t>表达不同含义，并且客户端可以通过</w:t>
-      </w:r>
-      <w:hyperlink r:id="rId6" w:tgtFrame="_blank" w:history="1">
-        <w:r>
-          <w:t>Accept header</w:t>
-        </w:r>
-      </w:hyperlink>
-      <w:r>
-        <w:t>来与服务器协商格式，例如你希望服务器返回</w:t>
-      </w:r>
-      <w:r>
-        <w:t>JSON</w:t>
-      </w:r>
-      <w:r>
-        <w:t>格式还是</w:t>
+        <w:t xml:space="preserve">3. </w:t>
+      </w:r>
+      <w:r>
+        <w:t>请求的回复格式支持</w:t>
+      </w:r>
+      <w:r>
+        <w:t xml:space="preserve"> JSON</w:t>
+      </w:r>
+      <w:r>
+        <w:t>，</w:t>
       </w:r>
       <w:r>
         <w:t>XML</w:t>
       </w:r>
       <w:r>
-        <w:t>格式。</w:t>
+        <w:t>，并且可以扩展添加其他格式。</w:t>
       </w:r>
     </w:p>
     <w:p>
@@ -263,22 +378,28 @@
         <w:pStyle w:val="NormalWeb"/>
       </w:pPr>
       <w:r>
-        <w:t xml:space="preserve">3. </w:t>
-      </w:r>
-      <w:r>
-        <w:t>请求的回复格式支持</w:t>
-      </w:r>
-      <w:r>
-        <w:t xml:space="preserve"> JSON</w:t>
-      </w:r>
-      <w:r>
-        <w:t>，</w:t>
-      </w:r>
-      <w:r>
-        <w:t>XML</w:t>
-      </w:r>
-      <w:r>
-        <w:t>，并且可以扩展添加其他格式。</w:t>
+        <w:t xml:space="preserve">4. </w:t>
+      </w:r>
+      <w:r>
+        <w:t>原生支持</w:t>
+      </w:r>
+      <w:r>
+        <w:fldChar w:fldCharType="begin"/>
+      </w:r>
+      <w:r>
+        <w:instrText xml:space="preserve"> HYPERLINK "http://www.odata.org/" \t "_blank" </w:instrText>
+      </w:r>
+      <w:r>
+        <w:fldChar w:fldCharType="separate"/>
+      </w:r>
+      <w:r>
+        <w:t>OData</w:t>
+      </w:r>
+      <w:r>
+        <w:fldChar w:fldCharType="end"/>
+      </w:r>
+      <w:r>
+        <w:t>。</w:t>
       </w:r>
     </w:p>
     <w:p>
@@ -286,16 +407,20 @@
         <w:pStyle w:val="NormalWeb"/>
       </w:pPr>
       <w:r>
-        <w:t xml:space="preserve">4. </w:t>
-      </w:r>
-      <w:r>
-        <w:t>原生支持</w:t>
-      </w:r>
-      <w:hyperlink r:id="rId7" w:tgtFrame="_blank" w:history="1">
-        <w:r>
-          <w:t>OData</w:t>
-        </w:r>
-      </w:hyperlink>
+        <w:t xml:space="preserve">5. </w:t>
+      </w:r>
+      <w:r>
+        <w:t>支持</w:t>
+      </w:r>
+      <w:r>
+        <w:t>Self-host</w:t>
+      </w:r>
+      <w:r>
+        <w:t>或者</w:t>
+      </w:r>
+      <w:r>
+        <w:t>IIS host</w:t>
+      </w:r>
       <w:r>
         <w:t>。</w:t>
       </w:r>
@@ -303,32 +428,6 @@
     <w:p>
       <w:pPr>
         <w:pStyle w:val="NormalWeb"/>
-      </w:pPr>
-      <w:r>
-        <w:t xml:space="preserve">5. </w:t>
-      </w:r>
-      <w:r>
-        <w:t>支持</w:t>
-      </w:r>
-      <w:r>
-        <w:t>Self-host</w:t>
-      </w:r>
-      <w:r>
-        <w:t>或者</w:t>
-      </w:r>
-      <w:r>
-        <w:t>IIS host</w:t>
-      </w:r>
-      <w:r>
-        <w:t>。</w:t>
-      </w:r>
-    </w:p>
-    <w:p>
-      <w:pPr>
-        <w:pStyle w:val="NormalWeb"/>
-        <w:rPr>
-          <w:rFonts w:hint="eastAsia"/>
-        </w:rPr>
       </w:pPr>
       <w:r>
         <w:t xml:space="preserve">6. </w:t>
@@ -376,7 +475,6 @@
         <w:rPr>
           <w:rFonts w:eastAsia="Times New Roman"/>
         </w:rPr>
-        <w:lastRenderedPageBreak/>
         <w:t>Web API vs MVC</w:t>
       </w:r>
     </w:p>
@@ -414,7 +512,7 @@
             <wp:extent cx="6286500" cy="2540000"/>
             <wp:effectExtent l="0" t="0" r="12700" b="0"/>
             <wp:docPr id="2" name="Picture 2" descr="icture1">
-              <a:hlinkClick xmlns:a="http://schemas.openxmlformats.org/drawingml/2006/main" r:id="rId8"/>
+              <a:hlinkClick xmlns:a="http://schemas.openxmlformats.org/drawingml/2006/main" r:id="rId9"/>
             </wp:docPr>
             <wp:cNvGraphicFramePr>
               <a:graphicFrameLocks xmlns:a="http://schemas.openxmlformats.org/drawingml/2006/main" noChangeAspect="1"/>
@@ -424,14 +522,14 @@
                 <pic:pic xmlns:pic="http://schemas.openxmlformats.org/drawingml/2006/picture">
                   <pic:nvPicPr>
                     <pic:cNvPr id="0" name="Picture 3" descr="icture1">
-                      <a:hlinkClick r:id="rId8"/>
+                      <a:hlinkClick r:id="rId9"/>
                     </pic:cNvPr>
                     <pic:cNvPicPr>
                       <a:picLocks noChangeAspect="1" noChangeArrowheads="1"/>
                     </pic:cNvPicPr>
                   </pic:nvPicPr>
                   <pic:blipFill>
-                    <a:blip r:embed="rId9">
+                    <a:blip r:embed="rId10">
                       <a:extLst>
                         <a:ext uri="{28A0092B-C50C-407E-A947-70E740481C1C}">
                           <a14:useLocalDpi xmlns:a14="http://schemas.microsoft.com/office/drawing/2010/main" val="0"/>
@@ -780,8 +878,16 @@
         <w:rPr>
           <w:rFonts w:eastAsia="Times New Roman"/>
         </w:rPr>
-        <w:t>ASP.NET System.Web.Http</w:t>
-      </w:r>
+        <w:t xml:space="preserve">ASP.NET </w:t>
+      </w:r>
+      <w:proofErr w:type="spellStart"/>
+      <w:r>
+        <w:rPr>
+          <w:rFonts w:eastAsia="Times New Roman"/>
+        </w:rPr>
+        <w:t>System.Web.Http</w:t>
+      </w:r>
+      <w:proofErr w:type="spellEnd"/>
       <w:r>
         <w:rPr>
           <w:rFonts w:ascii="MS Mincho" w:eastAsia="MS Mincho" w:hAnsi="MS Mincho" w:cs="MS Mincho"/>
@@ -812,12 +918,14 @@
         </w:rPr>
         <w:t>位于</w:t>
       </w:r>
+      <w:proofErr w:type="spellStart"/>
       <w:r>
         <w:rPr>
           <w:rFonts w:eastAsia="Times New Roman"/>
         </w:rPr>
         <w:t>System.Web.Mvc</w:t>
       </w:r>
+      <w:proofErr w:type="spellEnd"/>
       <w:r>
         <w:rPr>
           <w:rFonts w:ascii="MS Mincho" w:eastAsia="MS Mincho" w:hAnsi="MS Mincho" w:cs="MS Mincho"/>
@@ -928,15 +1036,6 @@
     </w:p>
     <w:p>
       <w:pPr>
-        <w:rPr>
-          <w:rFonts w:ascii="Courier New" w:hAnsi="Courier New" w:cs="Courier New"/>
-          <w:sz w:val="21"/>
-          <w:szCs w:val="21"/>
-        </w:rPr>
-      </w:pPr>
-    </w:p>
-    <w:p>
-      <w:pPr>
         <w:spacing w:before="100" w:beforeAutospacing="1" w:after="100" w:afterAutospacing="1"/>
         <w:outlineLvl w:val="1"/>
         <w:rPr>
@@ -971,7 +1070,7 @@
         </w:rPr>
         <w:t xml:space="preserve">A </w:t>
       </w:r>
-      <w:hyperlink r:id="rId10" w:tooltip="Server-side" w:history="1">
+      <w:hyperlink r:id="rId11" w:tooltip="Server-side" w:history="1">
         <w:r>
           <w:rPr>
             <w:rFonts w:ascii="Times New Roman" w:hAnsi="Times New Roman" w:cs="Times New Roman"/>
@@ -985,7 +1084,7 @@
         </w:rPr>
         <w:t xml:space="preserve"> web API is a programmatic </w:t>
       </w:r>
-      <w:hyperlink r:id="rId11" w:tooltip="Interface (computing)" w:history="1">
+      <w:hyperlink r:id="rId12" w:tooltip="Interface (computing)" w:history="1">
         <w:r>
           <w:rPr>
             <w:rFonts w:ascii="Times New Roman" w:hAnsi="Times New Roman" w:cs="Times New Roman"/>
@@ -999,7 +1098,7 @@
         </w:rPr>
         <w:t xml:space="preserve"> consisting of one or more publicly exposed endpoints to a defined </w:t>
       </w:r>
-      <w:hyperlink r:id="rId12" w:tooltip="Request-response" w:history="1">
+      <w:hyperlink r:id="rId13" w:tooltip="Request-response" w:history="1">
         <w:r>
           <w:rPr>
             <w:rFonts w:ascii="Times New Roman" w:hAnsi="Times New Roman" w:cs="Times New Roman"/>
@@ -1013,7 +1112,7 @@
         </w:rPr>
         <w:t xml:space="preserve"> message system, typically expressed in </w:t>
       </w:r>
-      <w:hyperlink r:id="rId13" w:tooltip="JSON" w:history="1">
+      <w:hyperlink r:id="rId14" w:tooltip="JSON" w:history="1">
         <w:r>
           <w:rPr>
             <w:rFonts w:ascii="Times New Roman" w:hAnsi="Times New Roman" w:cs="Times New Roman"/>
@@ -1027,7 +1126,7 @@
         </w:rPr>
         <w:t xml:space="preserve"> or </w:t>
       </w:r>
-      <w:hyperlink r:id="rId14" w:tooltip="XML" w:history="1">
+      <w:hyperlink r:id="rId15" w:tooltip="XML" w:history="1">
         <w:r>
           <w:rPr>
             <w:rFonts w:ascii="Times New Roman" w:hAnsi="Times New Roman" w:cs="Times New Roman"/>
@@ -1041,7 +1140,7 @@
         </w:rPr>
         <w:t xml:space="preserve">, which is exposed via the web—most commonly by means of an </w:t>
       </w:r>
-      <w:hyperlink r:id="rId15" w:tooltip="Hypertext Transfer Protocol" w:history="1">
+      <w:hyperlink r:id="rId16" w:tooltip="Hypertext Transfer Protocol" w:history="1">
         <w:r>
           <w:rPr>
             <w:rFonts w:ascii="Times New Roman" w:hAnsi="Times New Roman" w:cs="Times New Roman"/>
@@ -1055,7 +1154,7 @@
         </w:rPr>
         <w:t xml:space="preserve">-based web server. </w:t>
       </w:r>
-      <w:hyperlink r:id="rId16" w:tooltip="Mashup (web application hybrid)" w:history="1">
+      <w:hyperlink r:id="rId17" w:tooltip="Mashup (web application hybrid)" w:history="1">
         <w:r>
           <w:rPr>
             <w:rFonts w:ascii="Times New Roman" w:hAnsi="Times New Roman" w:cs="Times New Roman"/>
@@ -1069,7 +1168,7 @@
         </w:rPr>
         <w:t xml:space="preserve"> are </w:t>
       </w:r>
-      <w:hyperlink r:id="rId17" w:tooltip="Web application" w:history="1">
+      <w:hyperlink r:id="rId18" w:tooltip="Web application" w:history="1">
         <w:r>
           <w:rPr>
             <w:rFonts w:ascii="Times New Roman" w:hAnsi="Times New Roman" w:cs="Times New Roman"/>
@@ -1089,13 +1188,15 @@
         </w:rPr>
         <w:t xml:space="preserve">. </w:t>
       </w:r>
-      <w:hyperlink r:id="rId18" w:tooltip="Webhook" w:history="1">
+      <w:hyperlink r:id="rId19" w:tooltip="Webhook" w:history="1">
+        <w:proofErr w:type="spellStart"/>
         <w:r>
           <w:rPr>
             <w:rFonts w:ascii="Times New Roman" w:hAnsi="Times New Roman" w:cs="Times New Roman"/>
           </w:rPr>
           <w:t>Webhooks</w:t>
         </w:r>
+        <w:proofErr w:type="spellEnd"/>
       </w:hyperlink>
       <w:r>
         <w:rPr>
@@ -1103,7 +1204,7 @@
         </w:rPr>
         <w:t xml:space="preserve"> are server-side web APIs that take as input a </w:t>
       </w:r>
-      <w:hyperlink r:id="rId19" w:tooltip="Uniform Resource Identifier" w:history="1">
+      <w:hyperlink r:id="rId20" w:tooltip="Uniform Resource Identifier" w:history="1">
         <w:r>
           <w:rPr>
             <w:rFonts w:ascii="Times New Roman" w:hAnsi="Times New Roman" w:cs="Times New Roman"/>
@@ -1117,7 +1218,7 @@
         </w:rPr>
         <w:t xml:space="preserve"> (URI) that is designed to be used like a remote </w:t>
       </w:r>
-      <w:hyperlink r:id="rId20" w:tooltip="Named pipe" w:history="1">
+      <w:hyperlink r:id="rId21" w:tooltip="Named pipe" w:history="1">
         <w:r>
           <w:rPr>
             <w:rFonts w:ascii="Times New Roman" w:hAnsi="Times New Roman" w:cs="Times New Roman"/>
@@ -1131,7 +1232,7 @@
         </w:rPr>
         <w:t xml:space="preserve"> or a type of </w:t>
       </w:r>
-      <w:hyperlink r:id="rId21" w:tooltip="Callback (computer programming)" w:history="1">
+      <w:hyperlink r:id="rId22" w:tooltip="Callback (computer programming)" w:history="1">
         <w:r>
           <w:rPr>
             <w:rFonts w:ascii="Times New Roman" w:hAnsi="Times New Roman" w:cs="Times New Roman"/>
@@ -1145,7 +1246,7 @@
         </w:rPr>
         <w:t xml:space="preserve"> such that the server acts as a client to dereference the provided URI and trigger an event on another server which handles this event thus providing a type of </w:t>
       </w:r>
-      <w:hyperlink r:id="rId22" w:tooltip="Peer-to-peer" w:history="1">
+      <w:hyperlink r:id="rId23" w:tooltip="Peer-to-peer" w:history="1">
         <w:r>
           <w:rPr>
             <w:rFonts w:ascii="Times New Roman" w:hAnsi="Times New Roman" w:cs="Times New Roman"/>
@@ -1159,7 +1260,7 @@
         </w:rPr>
         <w:t xml:space="preserve"> </w:t>
       </w:r>
-      <w:hyperlink r:id="rId23" w:tooltip="Inter-process communication" w:history="1">
+      <w:hyperlink r:id="rId24" w:tooltip="Inter-process communication" w:history="1">
         <w:r>
           <w:rPr>
             <w:rFonts w:ascii="Times New Roman" w:hAnsi="Times New Roman" w:cs="Times New Roman"/>
@@ -1222,8 +1323,105 @@
         <w:rPr>
           <w:rFonts w:ascii="Times New Roman" w:hAnsi="Times New Roman" w:cs="Times New Roman"/>
         </w:rPr>
-        <w:t xml:space="preserve">Endpoints need to be static, otherwise the correct functioning of software that interacts with it cannot be guaranteed. If the location of a resource changes (and with it the endpoint) then previously written software will break, as the required resource can no longer be found at the same place. As API providers still want to update their web APIs, many have introduced a versioning system in the URI that points to an endpoint, for example the Clarifai API: The endpoint for the tagging functionality within the web API has the following URI: "https://api.clarifai.com/v1/tag/". The "/v1/" part of the URI specifies access to the first version of the web API. If clarifai decides to update to version two, they can do this while still maintaining support for third party software that uses the first version. </w:t>
-      </w:r>
+        <w:t xml:space="preserve">Endpoints need to be static, otherwise the correct functioning of software that interacts with it cannot be guaranteed. If the location of a resource changes (and with it the endpoint) then previously written software will break, as the required resource can no longer be found at the same place. As API providers still want to update their web APIs, many have introduced a versioning system in the URI that points to an endpoint, for example the </w:t>
+      </w:r>
+      <w:proofErr w:type="spellStart"/>
+      <w:r>
+        <w:rPr>
+          <w:rFonts w:ascii="Times New Roman" w:hAnsi="Times New Roman" w:cs="Times New Roman"/>
+        </w:rPr>
+        <w:t>Clarifai</w:t>
+      </w:r>
+      <w:proofErr w:type="spellEnd"/>
+      <w:r>
+        <w:rPr>
+          <w:rFonts w:ascii="Times New Roman" w:hAnsi="Times New Roman" w:cs="Times New Roman"/>
+        </w:rPr>
+        <w:t xml:space="preserve"> API: The endpoint for the tagging functionality within the web API has the following URI: "https://api.clarifai.com/v1/tag/". The "/v1/" part of the URI specifies access to the first version of the web API. If </w:t>
+      </w:r>
+      <w:proofErr w:type="spellStart"/>
+      <w:r>
+        <w:rPr>
+          <w:rFonts w:ascii="Times New Roman" w:hAnsi="Times New Roman" w:cs="Times New Roman"/>
+        </w:rPr>
+        <w:t>clarifai</w:t>
+      </w:r>
+      <w:proofErr w:type="spellEnd"/>
+      <w:r>
+        <w:rPr>
+          <w:rFonts w:ascii="Times New Roman" w:hAnsi="Times New Roman" w:cs="Times New Roman"/>
+        </w:rPr>
+        <w:t xml:space="preserve"> decides to update to version two, they can do this while still maintaining support for third party software that uses the first version. </w:t>
+      </w:r>
+    </w:p>
+    <w:p>
+      <w:pPr>
+        <w:pStyle w:val="Heading3"/>
+        <w:rPr>
+          <w:rFonts w:eastAsia="Times New Roman"/>
+        </w:rPr>
+      </w:pPr>
+      <w:r>
+        <w:rPr>
+          <w:rStyle w:val="mw-headline"/>
+          <w:rFonts w:eastAsia="Times New Roman"/>
+        </w:rPr>
+        <w:t>Examples of Endpoints</w:t>
+      </w:r>
+    </w:p>
+    <w:p>
+      <w:pPr>
+        <w:numPr>
+          <w:ilvl w:val="0"/>
+          <w:numId w:val="2"/>
+        </w:numPr>
+        <w:spacing w:before="100" w:beforeAutospacing="1" w:after="100" w:afterAutospacing="1"/>
+        <w:rPr>
+          <w:rStyle w:val="Hyperlink"/>
+          <w:rFonts w:eastAsia="Times New Roman"/>
+          <w:color w:val="auto"/>
+          <w:u w:val="none"/>
+        </w:rPr>
+      </w:pPr>
+      <w:proofErr w:type="spellStart"/>
+      <w:r>
+        <w:rPr>
+          <w:rFonts w:eastAsia="Times New Roman"/>
+        </w:rPr>
+        <w:t>Runscope</w:t>
+      </w:r>
+      <w:proofErr w:type="spellEnd"/>
+      <w:r>
+        <w:rPr>
+          <w:rFonts w:eastAsia="Times New Roman"/>
+        </w:rPr>
+        <w:t xml:space="preserve"> provides a resource, where various types of endpoints can be tested:</w:t>
+      </w:r>
+      <w:r>
+        <w:rPr>
+          <w:rFonts w:eastAsia="Times New Roman"/>
+          <w:vertAlign w:val="superscript"/>
+        </w:rPr>
+        <w:t xml:space="preserve"> </w:t>
+      </w:r>
+      <w:hyperlink r:id="rId25" w:history="1">
+        <w:r>
+          <w:rPr>
+            <w:rStyle w:val="Hyperlink"/>
+            <w:rFonts w:eastAsia="Times New Roman"/>
+          </w:rPr>
+          <w:t>http://httpbin.org/</w:t>
+        </w:r>
+      </w:hyperlink>
+    </w:p>
+    <w:p>
+      <w:pPr>
+        <w:spacing w:before="100" w:beforeAutospacing="1" w:after="100" w:afterAutospacing="1"/>
+        <w:ind w:left="720"/>
+        <w:rPr>
+          <w:rFonts w:eastAsia="Times New Roman"/>
+        </w:rPr>
+      </w:pPr>
     </w:p>
     <w:p>
       <w:pPr>
@@ -1255,17 +1453,749 @@
         <w:t>needs</w:t>
       </w:r>
       <w:r>
-        <w:t xml:space="preserve"> to be a sufficient level of documentation. One API provider that not only provides documentation, but also links to it in its error messages is Twilio.</w:t>
+        <w:t xml:space="preserve"> to be a sufficient level of documentation. One API provider that not only provides documentation, but also links to it in its error messages is </w:t>
+      </w:r>
+      <w:proofErr w:type="spellStart"/>
+      <w:r>
+        <w:t>Twilio</w:t>
+      </w:r>
+      <w:proofErr w:type="spellEnd"/>
+      <w:r>
+        <w:t>.</w:t>
+      </w:r>
+    </w:p>
+    <w:p>
+      <w:pPr>
+        <w:pStyle w:val="NormalWeb"/>
+      </w:pPr>
+      <w:r>
+        <w:t>However, there are now directories of popular documented server-side web APIs.</w:t>
+      </w:r>
+    </w:p>
+    <w:p>
+      <w:pPr>
+        <w:pStyle w:val="NormalWeb"/>
+      </w:pPr>
+    </w:p>
+    <w:p>
+      <w:pPr>
+        <w:pStyle w:val="Heading2"/>
+        <w:rPr>
+          <w:rStyle w:val="mw-headline"/>
+          <w:rFonts w:eastAsia="Times New Roman"/>
+        </w:rPr>
+      </w:pPr>
+    </w:p>
+    <w:p>
+      <w:pPr>
+        <w:pStyle w:val="Heading2"/>
+        <w:rPr>
+          <w:rStyle w:val="mw-headline"/>
+          <w:rFonts w:eastAsia="Times New Roman"/>
+        </w:rPr>
+      </w:pPr>
+    </w:p>
+    <w:p>
+      <w:pPr>
+        <w:pStyle w:val="Heading2"/>
+        <w:rPr>
+          <w:rFonts w:eastAsia="Times New Roman"/>
+        </w:rPr>
+      </w:pPr>
+      <w:r>
+        <w:rPr>
+          <w:rStyle w:val="mw-headline"/>
+          <w:rFonts w:eastAsia="Times New Roman"/>
+        </w:rPr>
+        <w:t>Client-side</w:t>
+      </w:r>
+    </w:p>
+    <w:p>
+      <w:pPr>
+        <w:spacing w:before="100" w:beforeAutospacing="1" w:after="100" w:afterAutospacing="1"/>
+        <w:rPr>
+          <w:rFonts w:ascii="Times New Roman" w:hAnsi="Times New Roman" w:cs="Times New Roman"/>
+        </w:rPr>
+      </w:pPr>
+      <w:r>
+        <w:rPr>
+          <w:rFonts w:ascii="Times New Roman" w:hAnsi="Times New Roman" w:cs="Times New Roman"/>
+        </w:rPr>
+        <w:t xml:space="preserve">A </w:t>
+      </w:r>
+      <w:hyperlink r:id="rId26" w:tooltip="Client-side" w:history="1">
+        <w:r>
+          <w:rPr>
+            <w:rFonts w:ascii="Times New Roman" w:hAnsi="Times New Roman" w:cs="Times New Roman"/>
+          </w:rPr>
+          <w:t>client-side</w:t>
+        </w:r>
+      </w:hyperlink>
+      <w:r>
+        <w:rPr>
+          <w:rFonts w:ascii="Times New Roman" w:hAnsi="Times New Roman" w:cs="Times New Roman"/>
+        </w:rPr>
+        <w:t xml:space="preserve"> web API is a programmatic interface to extend functionality within a </w:t>
+      </w:r>
+      <w:hyperlink r:id="rId27" w:tooltip="Web browser" w:history="1">
+        <w:r>
+          <w:rPr>
+            <w:rFonts w:ascii="Times New Roman" w:hAnsi="Times New Roman" w:cs="Times New Roman"/>
+          </w:rPr>
+          <w:t>web browser</w:t>
+        </w:r>
+      </w:hyperlink>
+      <w:r>
+        <w:rPr>
+          <w:rFonts w:ascii="Times New Roman" w:hAnsi="Times New Roman" w:cs="Times New Roman"/>
+        </w:rPr>
+        <w:t xml:space="preserve"> or other HTTP client. Originally these were most commonly in the form of native </w:t>
+      </w:r>
+      <w:hyperlink r:id="rId28" w:tooltip="Plug-in (computing)" w:history="1">
+        <w:r>
+          <w:rPr>
+            <w:rFonts w:ascii="Times New Roman" w:hAnsi="Times New Roman" w:cs="Times New Roman"/>
+          </w:rPr>
+          <w:t>plug-in</w:t>
+        </w:r>
+      </w:hyperlink>
+      <w:r>
+        <w:rPr>
+          <w:rFonts w:ascii="Times New Roman" w:hAnsi="Times New Roman" w:cs="Times New Roman"/>
+        </w:rPr>
+        <w:t xml:space="preserve"> </w:t>
+      </w:r>
+      <w:hyperlink r:id="rId29" w:tooltip="Browser extension" w:history="1">
+        <w:r>
+          <w:rPr>
+            <w:rFonts w:ascii="Times New Roman" w:hAnsi="Times New Roman" w:cs="Times New Roman"/>
+          </w:rPr>
+          <w:t>browser extensions</w:t>
+        </w:r>
+      </w:hyperlink>
+      <w:r>
+        <w:rPr>
+          <w:rFonts w:ascii="Times New Roman" w:hAnsi="Times New Roman" w:cs="Times New Roman"/>
+        </w:rPr>
+        <w:t xml:space="preserve"> however most newer ones target standardized </w:t>
+      </w:r>
+      <w:hyperlink r:id="rId30" w:tooltip="JavaScript" w:history="1">
+        <w:r>
+          <w:rPr>
+            <w:rFonts w:ascii="Times New Roman" w:hAnsi="Times New Roman" w:cs="Times New Roman"/>
+          </w:rPr>
+          <w:t>JavaScript</w:t>
+        </w:r>
+      </w:hyperlink>
+      <w:r>
+        <w:rPr>
+          <w:rFonts w:ascii="Times New Roman" w:hAnsi="Times New Roman" w:cs="Times New Roman"/>
+        </w:rPr>
+        <w:t xml:space="preserve"> bindings.</w:t>
+      </w:r>
+    </w:p>
+    <w:p>
+      <w:pPr>
+        <w:spacing w:before="100" w:beforeAutospacing="1" w:after="100" w:afterAutospacing="1"/>
+        <w:rPr>
+          <w:rFonts w:ascii="Times New Roman" w:hAnsi="Times New Roman" w:cs="Times New Roman"/>
+        </w:rPr>
+      </w:pPr>
+      <w:r>
+        <w:rPr>
+          <w:rFonts w:ascii="Times New Roman" w:hAnsi="Times New Roman" w:cs="Times New Roman"/>
+        </w:rPr>
+        <w:t xml:space="preserve">The </w:t>
+      </w:r>
+      <w:hyperlink r:id="rId31" w:tooltip="Mozilla Foundation" w:history="1">
+        <w:r>
+          <w:rPr>
+            <w:rFonts w:ascii="Times New Roman" w:hAnsi="Times New Roman" w:cs="Times New Roman"/>
+          </w:rPr>
+          <w:t>Mozilla Foundation</w:t>
+        </w:r>
+      </w:hyperlink>
+      <w:r>
+        <w:rPr>
+          <w:rFonts w:ascii="Times New Roman" w:hAnsi="Times New Roman" w:cs="Times New Roman"/>
+        </w:rPr>
+        <w:t xml:space="preserve"> created their </w:t>
+      </w:r>
+      <w:proofErr w:type="spellStart"/>
+      <w:r>
+        <w:rPr>
+          <w:rFonts w:ascii="Times New Roman" w:hAnsi="Times New Roman" w:cs="Times New Roman"/>
+        </w:rPr>
+        <w:t>WebAPI</w:t>
+      </w:r>
+      <w:proofErr w:type="spellEnd"/>
+      <w:r>
+        <w:rPr>
+          <w:rFonts w:ascii="Times New Roman" w:hAnsi="Times New Roman" w:cs="Times New Roman"/>
+        </w:rPr>
+        <w:t xml:space="preserve"> specification which is designed to help replace native mobile applications with </w:t>
+      </w:r>
+      <w:hyperlink r:id="rId32" w:tooltip="HTML5" w:history="1">
+        <w:r>
+          <w:rPr>
+            <w:rFonts w:ascii="Times New Roman" w:hAnsi="Times New Roman" w:cs="Times New Roman"/>
+          </w:rPr>
+          <w:t>HTML5</w:t>
+        </w:r>
+      </w:hyperlink>
+      <w:r>
+        <w:rPr>
+          <w:rFonts w:ascii="Times New Roman" w:hAnsi="Times New Roman" w:cs="Times New Roman"/>
+        </w:rPr>
+        <w:t xml:space="preserve"> applications.</w:t>
+      </w:r>
+      <w:r>
+        <w:rPr>
+          <w:rFonts w:ascii="Times New Roman" w:hAnsi="Times New Roman" w:cs="Times New Roman"/>
+        </w:rPr>
+        <w:t xml:space="preserve"> </w:t>
+      </w:r>
+    </w:p>
+    <w:p>
+      <w:pPr>
+        <w:spacing w:before="100" w:beforeAutospacing="1" w:after="100" w:afterAutospacing="1"/>
+        <w:rPr>
+          <w:rFonts w:ascii="Times New Roman" w:hAnsi="Times New Roman" w:cs="Times New Roman"/>
+        </w:rPr>
+      </w:pPr>
+      <w:hyperlink r:id="rId33" w:tooltip="Google" w:history="1">
+        <w:r>
+          <w:rPr>
+            <w:rFonts w:ascii="Times New Roman" w:hAnsi="Times New Roman" w:cs="Times New Roman"/>
+          </w:rPr>
+          <w:t>Google</w:t>
+        </w:r>
+      </w:hyperlink>
+      <w:r>
+        <w:rPr>
+          <w:rFonts w:ascii="Times New Roman" w:hAnsi="Times New Roman" w:cs="Times New Roman"/>
+        </w:rPr>
+        <w:t xml:space="preserve"> created their </w:t>
+      </w:r>
+      <w:hyperlink r:id="rId34" w:tooltip="Google Native Client" w:history="1">
+        <w:r>
+          <w:rPr>
+            <w:rFonts w:ascii="Times New Roman" w:hAnsi="Times New Roman" w:cs="Times New Roman"/>
+          </w:rPr>
+          <w:t>Native Client</w:t>
+        </w:r>
+      </w:hyperlink>
+      <w:r>
+        <w:rPr>
+          <w:rFonts w:ascii="Times New Roman" w:hAnsi="Times New Roman" w:cs="Times New Roman"/>
+        </w:rPr>
+        <w:t xml:space="preserve"> architecture which is designed to help replace insecure native plug-ins with secure native </w:t>
+      </w:r>
+      <w:hyperlink r:id="rId35" w:tooltip="Sandbox (computer security)" w:history="1">
+        <w:r>
+          <w:rPr>
+            <w:rFonts w:ascii="Times New Roman" w:hAnsi="Times New Roman" w:cs="Times New Roman"/>
+          </w:rPr>
+          <w:t>sandboxed</w:t>
+        </w:r>
+      </w:hyperlink>
+      <w:r>
+        <w:rPr>
+          <w:rFonts w:ascii="Times New Roman" w:hAnsi="Times New Roman" w:cs="Times New Roman"/>
+        </w:rPr>
+        <w:t xml:space="preserve"> extensions and applications. They have also made this portable by employing a modified </w:t>
+      </w:r>
+      <w:hyperlink r:id="rId36" w:tooltip="LLVM" w:history="1">
+        <w:r>
+          <w:rPr>
+            <w:rFonts w:ascii="Times New Roman" w:hAnsi="Times New Roman" w:cs="Times New Roman"/>
+          </w:rPr>
+          <w:t>LLVM</w:t>
+        </w:r>
+      </w:hyperlink>
+      <w:r>
+        <w:rPr>
+          <w:rFonts w:ascii="Times New Roman" w:hAnsi="Times New Roman" w:cs="Times New Roman"/>
+        </w:rPr>
+        <w:t xml:space="preserve"> </w:t>
+      </w:r>
+      <w:hyperlink r:id="rId37" w:tooltip="AOT compiler" w:history="1">
+        <w:r>
+          <w:rPr>
+            <w:rFonts w:ascii="Times New Roman" w:hAnsi="Times New Roman" w:cs="Times New Roman"/>
+          </w:rPr>
+          <w:t>AOT compiler</w:t>
+        </w:r>
+      </w:hyperlink>
+      <w:r>
+        <w:rPr>
+          <w:rFonts w:ascii="Times New Roman" w:hAnsi="Times New Roman" w:cs="Times New Roman"/>
+        </w:rPr>
+        <w:t>.</w:t>
       </w:r>
       <w:bookmarkStart w:id="0" w:name="_GoBack"/>
       <w:bookmarkEnd w:id="0"/>
     </w:p>
     <w:p>
       <w:pPr>
+        <w:rPr>
+          <w:rFonts w:ascii="Courier New" w:hAnsi="Courier New" w:cs="Courier New"/>
+          <w:sz w:val="21"/>
+          <w:szCs w:val="21"/>
+        </w:rPr>
+      </w:pPr>
+      <w:r>
+        <w:rPr>
+          <w:rFonts w:ascii="Courier New" w:hAnsi="Courier New" w:cs="Courier New"/>
+        </w:rPr>
+        <w:br w:type="page"/>
+      </w:r>
+    </w:p>
+    <w:p>
+      <w:pPr>
+        <w:pStyle w:val="Heading2"/>
+        <w:rPr>
+          <w:rFonts w:eastAsia="Times New Roman"/>
+        </w:rPr>
+      </w:pPr>
+      <w:r>
+        <w:rPr>
+          <w:rStyle w:val="mw-headline"/>
+          <w:rFonts w:eastAsia="Times New Roman"/>
+        </w:rPr>
+        <w:t>Example of Interaction with a Web API</w:t>
+      </w:r>
+    </w:p>
+    <w:p>
+      <w:pPr>
         <w:pStyle w:val="NormalWeb"/>
       </w:pPr>
       <w:r>
-        <w:t>However, there are now directories of popular documented server-side web APIs.</w:t>
+        <w:t xml:space="preserve">Below is an example of interaction with the </w:t>
+      </w:r>
+      <w:proofErr w:type="spellStart"/>
+      <w:r>
+        <w:t>RESTful</w:t>
+      </w:r>
+      <w:proofErr w:type="spellEnd"/>
+      <w:r>
+        <w:t xml:space="preserve"> Sun Cloud API.</w:t>
+      </w:r>
+      <w:hyperlink r:id="rId38" w:anchor="cite_note-7" w:history="1">
+        <w:r>
+          <w:rPr>
+            <w:rStyle w:val="Hyperlink"/>
+            <w:vertAlign w:val="superscript"/>
+          </w:rPr>
+          <w:t>[7]</w:t>
+        </w:r>
+      </w:hyperlink>
+    </w:p>
+    <w:p>
+      <w:pPr>
+        <w:pStyle w:val="Heading3"/>
+        <w:rPr>
+          <w:rFonts w:eastAsia="Times New Roman"/>
+        </w:rPr>
+      </w:pPr>
+      <w:r>
+        <w:rPr>
+          <w:rStyle w:val="mw-headline"/>
+          <w:rFonts w:eastAsia="Times New Roman"/>
+        </w:rPr>
+        <w:t>Request</w:t>
+      </w:r>
+    </w:p>
+    <w:p>
+      <w:pPr>
+        <w:pStyle w:val="HTMLPreformatted"/>
+      </w:pPr>
+      <w:r>
+        <w:t>GET /</w:t>
+      </w:r>
+    </w:p>
+    <w:p>
+      <w:pPr>
+        <w:pStyle w:val="HTMLPreformatted"/>
+      </w:pPr>
+      <w:r>
+        <w:t xml:space="preserve"> Host: xrgy.cloud.sun.com</w:t>
+      </w:r>
+    </w:p>
+    <w:p>
+      <w:pPr>
+        <w:pStyle w:val="HTMLPreformatted"/>
+      </w:pPr>
+      <w:r>
+        <w:t xml:space="preserve"> Authorization: Basic </w:t>
+      </w:r>
+      <w:proofErr w:type="spellStart"/>
+      <w:r>
+        <w:t>xxxxxxxxxxxxxxxxxxx</w:t>
+      </w:r>
+      <w:proofErr w:type="spellEnd"/>
+    </w:p>
+    <w:p>
+      <w:pPr>
+        <w:pStyle w:val="HTMLPreformatted"/>
+      </w:pPr>
+      <w:r>
+        <w:t xml:space="preserve"> Accept: application/</w:t>
+      </w:r>
+      <w:proofErr w:type="spellStart"/>
+      <w:r>
+        <w:t>vnd.com.sun.cloud.Cloud+json</w:t>
+      </w:r>
+      <w:proofErr w:type="spellEnd"/>
+    </w:p>
+    <w:p>
+      <w:pPr>
+        <w:pStyle w:val="HTMLPreformatted"/>
+      </w:pPr>
+      <w:r>
+        <w:t xml:space="preserve"> X-Compute-Client-Specification-Version: 0.1</w:t>
+      </w:r>
+    </w:p>
+    <w:p>
+      <w:pPr>
+        <w:pStyle w:val="NormalWeb"/>
+      </w:pPr>
+      <w:r>
+        <w:t xml:space="preserve">REST aims to map </w:t>
+      </w:r>
+      <w:hyperlink r:id="rId39" w:tooltip="CRUD" w:history="1">
+        <w:r>
+          <w:rPr>
+            <w:rStyle w:val="Hyperlink"/>
+          </w:rPr>
+          <w:t>CRUD</w:t>
+        </w:r>
+      </w:hyperlink>
+      <w:r>
+        <w:t xml:space="preserve"> operations (Create, Retrieve, Update, Delete) to types of HTTP requests, namely POST, GET, PUT, and DELETE respectively.</w:t>
+      </w:r>
+      <w:hyperlink r:id="rId40" w:anchor="cite_note-8" w:history="1">
+        <w:r>
+          <w:rPr>
+            <w:rStyle w:val="Hyperlink"/>
+            <w:vertAlign w:val="superscript"/>
+          </w:rPr>
+          <w:t>[8]</w:t>
+        </w:r>
+      </w:hyperlink>
+      <w:r>
+        <w:t xml:space="preserve"> Thus, in the above request, the aim is to </w:t>
+      </w:r>
+      <w:r>
+        <w:rPr>
+          <w:b/>
+          <w:bCs/>
+        </w:rPr>
+        <w:t>retrieve</w:t>
+      </w:r>
+      <w:r>
+        <w:t xml:space="preserve"> data from the Sun Cloud API, and that is exactly what happens. If the creator of the web API follows the standard, he would </w:t>
+      </w:r>
+      <w:r>
+        <w:rPr>
+          <w:b/>
+          <w:bCs/>
+        </w:rPr>
+        <w:t>not</w:t>
+      </w:r>
+      <w:r>
+        <w:t xml:space="preserve"> allow creation of data using GET requests and he would also </w:t>
+      </w:r>
+      <w:r>
+        <w:rPr>
+          <w:b/>
+          <w:bCs/>
+        </w:rPr>
+        <w:t>not</w:t>
+      </w:r>
+      <w:r>
+        <w:t xml:space="preserve"> allow retrieval of data using POST requests. If such standards are followed, that is typically an indicator of a high quality web API.</w:t>
+      </w:r>
+    </w:p>
+    <w:p>
+      <w:pPr>
+        <w:pStyle w:val="Heading3"/>
+        <w:rPr>
+          <w:rFonts w:eastAsia="Times New Roman"/>
+        </w:rPr>
+      </w:pPr>
+      <w:r>
+        <w:rPr>
+          <w:rStyle w:val="mw-headline"/>
+          <w:rFonts w:eastAsia="Times New Roman"/>
+        </w:rPr>
+        <w:t>Response</w:t>
+      </w:r>
+    </w:p>
+    <w:p>
+      <w:pPr>
+        <w:pStyle w:val="HTMLPreformatted"/>
+      </w:pPr>
+      <w:r>
+        <w:t>HTTP/1.1 200 OK</w:t>
+      </w:r>
+    </w:p>
+    <w:p>
+      <w:pPr>
+        <w:pStyle w:val="HTMLPreformatted"/>
+      </w:pPr>
+      <w:r>
+        <w:t xml:space="preserve"> Content-Type: application/</w:t>
+      </w:r>
+      <w:proofErr w:type="spellStart"/>
+      <w:r>
+        <w:t>vnd.com.sun.cloud.Cloud+json</w:t>
+      </w:r>
+      <w:proofErr w:type="spellEnd"/>
+    </w:p>
+    <w:p>
+      <w:pPr>
+        <w:pStyle w:val="HTMLPreformatted"/>
+      </w:pPr>
+      <w:r>
+        <w:t xml:space="preserve"> Content-Length: </w:t>
+      </w:r>
+      <w:proofErr w:type="spellStart"/>
+      <w:r>
+        <w:t>nnn</w:t>
+      </w:r>
+      <w:proofErr w:type="spellEnd"/>
+    </w:p>
+    <w:p>
+      <w:pPr>
+        <w:pStyle w:val="HTMLPreformatted"/>
+      </w:pPr>
+      <w:r>
+        <w:t xml:space="preserve"> </w:t>
+      </w:r>
+    </w:p>
+    <w:p>
+      <w:pPr>
+        <w:pStyle w:val="HTMLPreformatted"/>
+      </w:pPr>
+      <w:r>
+        <w:t xml:space="preserve"> {</w:t>
+      </w:r>
+    </w:p>
+    <w:p>
+      <w:pPr>
+        <w:pStyle w:val="HTMLPreformatted"/>
+      </w:pPr>
+      <w:r>
+        <w:t xml:space="preserve">   "</w:t>
+      </w:r>
+      <w:proofErr w:type="spellStart"/>
+      <w:r>
+        <w:t>implementation_version</w:t>
+      </w:r>
+      <w:proofErr w:type="spellEnd"/>
+      <w:r>
+        <w:t>": "597",</w:t>
+      </w:r>
+    </w:p>
+    <w:p>
+      <w:pPr>
+        <w:pStyle w:val="HTMLPreformatted"/>
+      </w:pPr>
+      <w:r>
+        <w:t xml:space="preserve">   "</w:t>
+      </w:r>
+      <w:proofErr w:type="spellStart"/>
+      <w:r>
+        <w:t>vdcs</w:t>
+      </w:r>
+      <w:proofErr w:type="spellEnd"/>
+      <w:r>
+        <w:t>": [</w:t>
+      </w:r>
+    </w:p>
+    <w:p>
+      <w:pPr>
+        <w:pStyle w:val="HTMLPreformatted"/>
+      </w:pPr>
+      <w:r>
+        <w:t xml:space="preserve">     {</w:t>
+      </w:r>
+    </w:p>
+    <w:p>
+      <w:pPr>
+        <w:pStyle w:val="HTMLPreformatted"/>
+      </w:pPr>
+      <w:r>
+        <w:t xml:space="preserve">       "name": "XRGY Virtual Data Center",</w:t>
+      </w:r>
+    </w:p>
+    <w:p>
+      <w:pPr>
+        <w:pStyle w:val="HTMLPreformatted"/>
+      </w:pPr>
+      <w:r>
+        <w:t xml:space="preserve">       "</w:t>
+      </w:r>
+      <w:proofErr w:type="spellStart"/>
+      <w:r>
+        <w:t>uri</w:t>
+      </w:r>
+      <w:proofErr w:type="spellEnd"/>
+      <w:r>
+        <w:t>": "/</w:t>
+      </w:r>
+      <w:proofErr w:type="spellStart"/>
+      <w:r>
+        <w:t>vdc</w:t>
+      </w:r>
+      <w:proofErr w:type="spellEnd"/>
+      <w:r>
+        <w:t>"</w:t>
+      </w:r>
+    </w:p>
+    <w:p>
+      <w:pPr>
+        <w:pStyle w:val="HTMLPreformatted"/>
+      </w:pPr>
+      <w:r>
+        <w:t xml:space="preserve">     }</w:t>
+      </w:r>
+    </w:p>
+    <w:p>
+      <w:pPr>
+        <w:pStyle w:val="HTMLPreformatted"/>
+      </w:pPr>
+      <w:r>
+        <w:t xml:space="preserve">     {</w:t>
+      </w:r>
+    </w:p>
+    <w:p>
+      <w:pPr>
+        <w:pStyle w:val="HTMLPreformatted"/>
+      </w:pPr>
+      <w:r>
+        <w:t xml:space="preserve">       "name": "R&amp;D sandbox"</w:t>
+      </w:r>
+    </w:p>
+    <w:p>
+      <w:pPr>
+        <w:pStyle w:val="HTMLPreformatted"/>
+      </w:pPr>
+      <w:r>
+        <w:t xml:space="preserve">       "</w:t>
+      </w:r>
+      <w:proofErr w:type="spellStart"/>
+      <w:r>
+        <w:t>uri</w:t>
+      </w:r>
+      <w:proofErr w:type="spellEnd"/>
+      <w:r>
+        <w:t>": "/sandbox"</w:t>
+      </w:r>
+    </w:p>
+    <w:p>
+      <w:pPr>
+        <w:pStyle w:val="HTMLPreformatted"/>
+      </w:pPr>
+      <w:r>
+        <w:t xml:space="preserve">     }</w:t>
+      </w:r>
+    </w:p>
+    <w:p>
+      <w:pPr>
+        <w:pStyle w:val="HTMLPreformatted"/>
+      </w:pPr>
+      <w:r>
+        <w:t xml:space="preserve">   ],</w:t>
+      </w:r>
+    </w:p>
+    <w:p>
+      <w:pPr>
+        <w:pStyle w:val="HTMLPreformatted"/>
+      </w:pPr>
+      <w:r>
+        <w:t xml:space="preserve">   "</w:t>
+      </w:r>
+      <w:proofErr w:type="spellStart"/>
+      <w:r>
+        <w:t>uri</w:t>
+      </w:r>
+      <w:proofErr w:type="spellEnd"/>
+      <w:r>
+        <w:t>": "http://xrgy.cloud.sun.com/",</w:t>
+      </w:r>
+    </w:p>
+    <w:p>
+      <w:pPr>
+        <w:pStyle w:val="HTMLPreformatted"/>
+      </w:pPr>
+      <w:r>
+        <w:t xml:space="preserve">   "</w:t>
+      </w:r>
+      <w:proofErr w:type="spellStart"/>
+      <w:r>
+        <w:t>specification_version</w:t>
+      </w:r>
+      <w:proofErr w:type="spellEnd"/>
+      <w:r>
+        <w:t>": [</w:t>
+      </w:r>
+    </w:p>
+    <w:p>
+      <w:pPr>
+        <w:pStyle w:val="HTMLPreformatted"/>
+      </w:pPr>
+      <w:r>
+        <w:t xml:space="preserve">     "0.5"</w:t>
+      </w:r>
+    </w:p>
+    <w:p>
+      <w:pPr>
+        <w:pStyle w:val="HTMLPreformatted"/>
+      </w:pPr>
+      <w:r>
+        <w:t xml:space="preserve">   ]</w:t>
+      </w:r>
+    </w:p>
+    <w:p>
+      <w:pPr>
+        <w:pStyle w:val="HTMLPreformatted"/>
+      </w:pPr>
+      <w:r>
+        <w:t xml:space="preserve"> }</w:t>
+      </w:r>
+    </w:p>
+    <w:p>
+      <w:pPr>
+        <w:pStyle w:val="NormalWeb"/>
+      </w:pPr>
+      <w:r>
+        <w:t>Aside from the headers, the response contains a JSON object, which can easily be parsed and subsequently be used by any program.</w:t>
+      </w:r>
+    </w:p>
+    <w:p>
+      <w:pPr>
+        <w:pStyle w:val="NormalWeb"/>
+      </w:pPr>
+      <w:r>
+        <w:t>As long as the program is capable of making an HTTP request, it can interact with the Sun Cloud API. If Sun had instead decided to supply its functionalities via SDKs and not via an open web API, API access may be very restricted to certain languages/platforms. In SDK based APIs, the vendor decides which languages/platforms it wants to support and may decide to only support a limited number of languages/platforms. The approach of a web API with public endpoints is much more open and friendly towards languages/platforms that are less widely used.</w:t>
+      </w:r>
+    </w:p>
+    <w:p>
+      <w:pPr>
+        <w:pStyle w:val="NormalWeb"/>
+      </w:pPr>
+      <w:r>
+        <w:t>An important aspect within an interaction with a web API is the consistency of the response. The structure should always be the same. The content may change, but the keys within the JSON object (in this case) generally should not. Thus, in the given example, the key "</w:t>
+      </w:r>
+      <w:proofErr w:type="spellStart"/>
+      <w:r>
+        <w:t>implementation_version</w:t>
+      </w:r>
+      <w:proofErr w:type="spellEnd"/>
+      <w:r>
+        <w:t>" should always be available for developers to reference, whereas the content "597" may very well change over time.</w:t>
       </w:r>
     </w:p>
     <w:p>
@@ -1437,8 +2367,160 @@
       </w:rPr>
     </w:lvl>
   </w:abstractNum>
+  <w:abstractNum w:abstractNumId="1">
+    <w:nsid w:val="3C264C05"/>
+    <w:multiLevelType w:val="multilevel"/>
+    <w:tmpl w:val="324042E8"/>
+    <w:lvl w:ilvl="0">
+      <w:start w:val="1"/>
+      <w:numFmt w:val="bullet"/>
+      <w:lvlText w:val=""/>
+      <w:lvlJc w:val="left"/>
+      <w:pPr>
+        <w:tabs>
+          <w:tab w:val="num" w:pos="720"/>
+        </w:tabs>
+        <w:ind w:left="720" w:hanging="360"/>
+      </w:pPr>
+      <w:rPr>
+        <w:rFonts w:ascii="Symbol" w:hAnsi="Symbol" w:hint="default"/>
+        <w:sz w:val="20"/>
+      </w:rPr>
+    </w:lvl>
+    <w:lvl w:ilvl="1" w:tentative="1">
+      <w:start w:val="1"/>
+      <w:numFmt w:val="bullet"/>
+      <w:lvlText w:val="o"/>
+      <w:lvlJc w:val="left"/>
+      <w:pPr>
+        <w:tabs>
+          <w:tab w:val="num" w:pos="1440"/>
+        </w:tabs>
+        <w:ind w:left="1440" w:hanging="360"/>
+      </w:pPr>
+      <w:rPr>
+        <w:rFonts w:ascii="Courier New" w:hAnsi="Courier New" w:hint="default"/>
+        <w:sz w:val="20"/>
+      </w:rPr>
+    </w:lvl>
+    <w:lvl w:ilvl="2" w:tentative="1">
+      <w:start w:val="1"/>
+      <w:numFmt w:val="bullet"/>
+      <w:lvlText w:val=""/>
+      <w:lvlJc w:val="left"/>
+      <w:pPr>
+        <w:tabs>
+          <w:tab w:val="num" w:pos="2160"/>
+        </w:tabs>
+        <w:ind w:left="2160" w:hanging="360"/>
+      </w:pPr>
+      <w:rPr>
+        <w:rFonts w:ascii="Wingdings" w:hAnsi="Wingdings" w:hint="default"/>
+        <w:sz w:val="20"/>
+      </w:rPr>
+    </w:lvl>
+    <w:lvl w:ilvl="3" w:tentative="1">
+      <w:start w:val="1"/>
+      <w:numFmt w:val="bullet"/>
+      <w:lvlText w:val=""/>
+      <w:lvlJc w:val="left"/>
+      <w:pPr>
+        <w:tabs>
+          <w:tab w:val="num" w:pos="2880"/>
+        </w:tabs>
+        <w:ind w:left="2880" w:hanging="360"/>
+      </w:pPr>
+      <w:rPr>
+        <w:rFonts w:ascii="Wingdings" w:hAnsi="Wingdings" w:hint="default"/>
+        <w:sz w:val="20"/>
+      </w:rPr>
+    </w:lvl>
+    <w:lvl w:ilvl="4" w:tentative="1">
+      <w:start w:val="1"/>
+      <w:numFmt w:val="bullet"/>
+      <w:lvlText w:val=""/>
+      <w:lvlJc w:val="left"/>
+      <w:pPr>
+        <w:tabs>
+          <w:tab w:val="num" w:pos="3600"/>
+        </w:tabs>
+        <w:ind w:left="3600" w:hanging="360"/>
+      </w:pPr>
+      <w:rPr>
+        <w:rFonts w:ascii="Wingdings" w:hAnsi="Wingdings" w:hint="default"/>
+        <w:sz w:val="20"/>
+      </w:rPr>
+    </w:lvl>
+    <w:lvl w:ilvl="5" w:tentative="1">
+      <w:start w:val="1"/>
+      <w:numFmt w:val="bullet"/>
+      <w:lvlText w:val=""/>
+      <w:lvlJc w:val="left"/>
+      <w:pPr>
+        <w:tabs>
+          <w:tab w:val="num" w:pos="4320"/>
+        </w:tabs>
+        <w:ind w:left="4320" w:hanging="360"/>
+      </w:pPr>
+      <w:rPr>
+        <w:rFonts w:ascii="Wingdings" w:hAnsi="Wingdings" w:hint="default"/>
+        <w:sz w:val="20"/>
+      </w:rPr>
+    </w:lvl>
+    <w:lvl w:ilvl="6" w:tentative="1">
+      <w:start w:val="1"/>
+      <w:numFmt w:val="bullet"/>
+      <w:lvlText w:val=""/>
+      <w:lvlJc w:val="left"/>
+      <w:pPr>
+        <w:tabs>
+          <w:tab w:val="num" w:pos="5040"/>
+        </w:tabs>
+        <w:ind w:left="5040" w:hanging="360"/>
+      </w:pPr>
+      <w:rPr>
+        <w:rFonts w:ascii="Wingdings" w:hAnsi="Wingdings" w:hint="default"/>
+        <w:sz w:val="20"/>
+      </w:rPr>
+    </w:lvl>
+    <w:lvl w:ilvl="7" w:tentative="1">
+      <w:start w:val="1"/>
+      <w:numFmt w:val="bullet"/>
+      <w:lvlText w:val=""/>
+      <w:lvlJc w:val="left"/>
+      <w:pPr>
+        <w:tabs>
+          <w:tab w:val="num" w:pos="5760"/>
+        </w:tabs>
+        <w:ind w:left="5760" w:hanging="360"/>
+      </w:pPr>
+      <w:rPr>
+        <w:rFonts w:ascii="Wingdings" w:hAnsi="Wingdings" w:hint="default"/>
+        <w:sz w:val="20"/>
+      </w:rPr>
+    </w:lvl>
+    <w:lvl w:ilvl="8" w:tentative="1">
+      <w:start w:val="1"/>
+      <w:numFmt w:val="bullet"/>
+      <w:lvlText w:val=""/>
+      <w:lvlJc w:val="left"/>
+      <w:pPr>
+        <w:tabs>
+          <w:tab w:val="num" w:pos="6480"/>
+        </w:tabs>
+        <w:ind w:left="6480" w:hanging="360"/>
+      </w:pPr>
+      <w:rPr>
+        <w:rFonts w:ascii="Wingdings" w:hAnsi="Wingdings" w:hint="default"/>
+        <w:sz w:val="20"/>
+      </w:rPr>
+    </w:lvl>
+  </w:abstractNum>
   <w:num w:numId="1">
     <w:abstractNumId w:val="0"/>
+  </w:num>
+  <w:num w:numId="2">
+    <w:abstractNumId w:val="1"/>
   </w:num>
 </w:numbering>
 </file>
@@ -2025,6 +3107,53 @@
       <w:szCs w:val="32"/>
     </w:rPr>
   </w:style>
+  <w:style w:type="paragraph" w:styleId="HTMLPreformatted">
+    <w:name w:val="HTML Preformatted"/>
+    <w:basedOn w:val="Normal"/>
+    <w:link w:val="HTMLPreformattedChar"/>
+    <w:uiPriority w:val="99"/>
+    <w:semiHidden/>
+    <w:unhideWhenUsed/>
+    <w:rsid w:val="00701696"/>
+    <w:pPr>
+      <w:tabs>
+        <w:tab w:val="left" w:pos="916"/>
+        <w:tab w:val="left" w:pos="1832"/>
+        <w:tab w:val="left" w:pos="2748"/>
+        <w:tab w:val="left" w:pos="3664"/>
+        <w:tab w:val="left" w:pos="4580"/>
+        <w:tab w:val="left" w:pos="5496"/>
+        <w:tab w:val="left" w:pos="6412"/>
+        <w:tab w:val="left" w:pos="7328"/>
+        <w:tab w:val="left" w:pos="8244"/>
+        <w:tab w:val="left" w:pos="9160"/>
+        <w:tab w:val="left" w:pos="10076"/>
+        <w:tab w:val="left" w:pos="10992"/>
+        <w:tab w:val="left" w:pos="11908"/>
+        <w:tab w:val="left" w:pos="12824"/>
+        <w:tab w:val="left" w:pos="13740"/>
+        <w:tab w:val="left" w:pos="14656"/>
+      </w:tabs>
+    </w:pPr>
+    <w:rPr>
+      <w:rFonts w:ascii="Courier New" w:hAnsi="Courier New" w:cs="Courier New"/>
+      <w:sz w:val="20"/>
+      <w:szCs w:val="20"/>
+    </w:rPr>
+  </w:style>
+  <w:style w:type="character" w:customStyle="1" w:styleId="HTMLPreformattedChar">
+    <w:name w:val="HTML Preformatted Char"/>
+    <w:basedOn w:val="DefaultParagraphFont"/>
+    <w:link w:val="HTMLPreformatted"/>
+    <w:uiPriority w:val="99"/>
+    <w:semiHidden/>
+    <w:rsid w:val="00701696"/>
+    <w:rPr>
+      <w:rFonts w:ascii="Courier New" w:hAnsi="Courier New" w:cs="Courier New"/>
+      <w:sz w:val="20"/>
+      <w:szCs w:val="20"/>
+    </w:rPr>
+  </w:style>
 </w:styles>
 </file>
 
